--- a/Documentation/Sprint 2/User Stories for Agile.docx
+++ b/Documentation/Sprint 2/User Stories for Agile.docx
@@ -6,6 +6,9 @@
       <w:r>
         <w:t>PORTFOLIO SHARES PRICE RISE</w:t>
       </w:r>
+      <w:r>
+        <w:t xml:space="preserve"> – COMPLETED SPRINT 2</w:t>
+      </w:r>
     </w:p>
     <w:p>
       <w:r>
@@ -37,233 +40,266 @@
       <w:r>
         <w:t>PORTFOLIO SHARES PRICE FALL</w:t>
       </w:r>
-    </w:p>
-    <w:p>
-      <w:r>
-        <w:t>As a user I want the app to tell me</w:t>
-      </w:r>
-      <w:r>
-        <w:t xml:space="preserve"> if the price of my shares </w:t>
-      </w:r>
-      <w:r>
-        <w:t>falls by 20%</w:t>
-      </w:r>
       <w:r>
         <w:t xml:space="preserve"> </w:t>
       </w:r>
       <w:r>
-        <w:t xml:space="preserve">within a week so that I can make </w:t>
+        <w:t>– COMPLETED SPRINT 2</w:t>
+      </w:r>
+    </w:p>
+    <w:p>
+      <w:r>
+        <w:t xml:space="preserve">As a user I want the app to tell me if the price of my shares falls by 20% within a week so that I can make </w:t>
       </w:r>
       <w:r>
         <w:t>a</w:t>
       </w:r>
+      <w:r>
+        <w:t xml:space="preserve"> decision about my shares.</w:t>
+      </w:r>
+    </w:p>
+    <w:p>
+      <w:r>
+        <w:t>PORTFOLIO WEEKLY PRICE SUMMARY</w:t>
+      </w:r>
+    </w:p>
+    <w:p>
+      <w:r>
+        <w:t xml:space="preserve">As </w:t>
+      </w:r>
+      <w:r>
+        <w:t xml:space="preserve">a user I </w:t>
+      </w:r>
+      <w:r>
+        <w:t>want</w:t>
+      </w:r>
+      <w:r>
+        <w:t xml:space="preserve"> a weekly summary comparing the Monday and Friday prices of the shares in my portfolio so that I can review my shares.</w:t>
+      </w:r>
+    </w:p>
+    <w:p>
+      <w:r>
+        <w:t xml:space="preserve">GLOBAL </w:t>
+      </w:r>
+      <w:r>
+        <w:t>MARKET PRICES UPDATE</w:t>
+      </w:r>
+    </w:p>
+    <w:p>
+      <w:r>
+        <w:t>As a user I want the app to update a</w:t>
+      </w:r>
+      <w:r>
+        <w:t>ll market prices twice per day, s</w:t>
+      </w:r>
+      <w:r>
+        <w:t>hortly after the market opens and shortly befo</w:t>
+      </w:r>
+      <w:r>
+        <w:t>re the market closes</w:t>
+      </w:r>
+      <w:r>
+        <w:t>,</w:t>
+      </w:r>
+      <w:r>
+        <w:t xml:space="preserve"> so that I have the most up to date information.</w:t>
+      </w:r>
+    </w:p>
+    <w:p>
+      <w:r>
+        <w:t xml:space="preserve">GLOBAL </w:t>
+      </w:r>
+      <w:r>
+        <w:t>WEEKLY SHARES PERFORMANCE SUMMARY</w:t>
+      </w:r>
+    </w:p>
+    <w:p>
+      <w:r>
+        <w:t>As a user I want a summary</w:t>
+      </w:r>
+      <w:r>
+        <w:t xml:space="preserve">, at the end of </w:t>
+      </w:r>
+      <w:r>
+        <w:t>e</w:t>
+      </w:r>
+      <w:r>
+        <w:t>ach</w:t>
+      </w:r>
+      <w:r>
+        <w:t xml:space="preserve"> week,</w:t>
+      </w:r>
+      <w:r>
+        <w:t xml:space="preserve"> of the best and worst performing share prices</w:t>
+      </w:r>
+      <w:r>
+        <w:t xml:space="preserve"> so t</w:t>
+      </w:r>
+      <w:r>
+        <w:t>hat I can what is doing well or not so well</w:t>
+      </w:r>
+      <w:r>
+        <w:t xml:space="preserve"> and make an informed decision</w:t>
+      </w:r>
+      <w:r>
+        <w:t>.</w:t>
+      </w:r>
+    </w:p>
+    <w:p>
+      <w:r>
+        <w:t>PORTFOLIO INDIVIDUAL SET VALUE</w:t>
+      </w:r>
+      <w:r>
+        <w:t xml:space="preserve"> </w:t>
+      </w:r>
+      <w:r>
+        <w:t xml:space="preserve">– COMPLETED </w:t>
+      </w:r>
+      <w:r>
+        <w:t>SPRINT 1</w:t>
+      </w:r>
+    </w:p>
+    <w:p>
+      <w:r>
+        <w:t>As a user I want to be able to view how much each set of shares in my portfolio is potentially worth</w:t>
+      </w:r>
+      <w:r>
+        <w:t xml:space="preserve"> so that I can make an informed </w:t>
+      </w:r>
+      <w:r>
+        <w:t>about what to do with them.</w:t>
+      </w:r>
+    </w:p>
+    <w:p>
+      <w:r>
+        <w:t>PORTFOLIO POTENTIAL TOTAL VALUE</w:t>
+      </w:r>
+      <w:r>
+        <w:t xml:space="preserve"> </w:t>
+      </w:r>
+      <w:r>
+        <w:t xml:space="preserve">– COMPLETED </w:t>
+      </w:r>
+      <w:r>
+        <w:t>SPRINT 1</w:t>
+      </w:r>
+    </w:p>
+    <w:p>
+      <w:r>
+        <w:t>As a user I want to be able to view the potential worth of my entire portfolio</w:t>
+      </w:r>
+      <w:r>
+        <w:t xml:space="preserve"> so that I know how much money I have invested.</w:t>
+      </w:r>
+    </w:p>
+    <w:p>
+      <w:r>
+        <w:t>COMPANY WEEKLY PERFORMANCE</w:t>
+      </w:r>
+    </w:p>
+    <w:p>
+      <w:r>
+        <w:t>As a user I want</w:t>
+      </w:r>
+      <w:r>
+        <w:t xml:space="preserve"> to view information about each individual company’s w</w:t>
+      </w:r>
+      <w:r>
+        <w:t>eekly performance so that I can keep track of what companies are doing well or not well.</w:t>
+      </w:r>
+    </w:p>
+    <w:p>
+      <w:r>
+        <w:t>PORTFOLIO</w:t>
+      </w:r>
+      <w:r>
+        <w:t xml:space="preserve"> WEEKLY GAINS AND LOSSES</w:t>
+      </w:r>
+    </w:p>
+    <w:p>
+      <w:r>
+        <w:t>As a user I want to be told how much money I have gained or lost per week</w:t>
+      </w:r>
+      <w:r>
+        <w:t xml:space="preserve"> so that I can keep track of how much money I have gained or lost since making the investment.</w:t>
+      </w:r>
+    </w:p>
+    <w:p>
+      <w:r>
+        <w:t>GLOBAL SHARES PRICE RISE</w:t>
+      </w:r>
+    </w:p>
+    <w:p>
+      <w:r>
+        <w:t>As a user I want the app to tell me if the price of</w:t>
+      </w:r>
+      <w:r>
+        <w:t xml:space="preserve"> any </w:t>
+      </w:r>
+      <w:proofErr w:type="gramStart"/>
+      <w:r>
+        <w:t>companies</w:t>
+      </w:r>
+      <w:proofErr w:type="gramEnd"/>
+      <w:r>
+        <w:t xml:space="preserve"> shares rises by 10% within a week so that I can make </w:t>
+      </w:r>
+      <w:r>
+        <w:t>a</w:t>
+      </w:r>
+      <w:r>
+        <w:t xml:space="preserve"> decision about my shares.</w:t>
+      </w:r>
+    </w:p>
+    <w:p/>
+    <w:p>
+      <w:r>
+        <w:lastRenderedPageBreak/>
+        <w:t>GLOBAL</w:t>
+      </w:r>
+      <w:r>
+        <w:t xml:space="preserve"> SHARES PRICE FALL</w:t>
+      </w:r>
+    </w:p>
+    <w:p>
+      <w:r>
+        <w:t>As a user I want the app to tell me if the price of</w:t>
+      </w:r>
+      <w:r>
+        <w:t xml:space="preserve"> any </w:t>
+      </w:r>
+      <w:proofErr w:type="gramStart"/>
+      <w:r>
+        <w:t>companies</w:t>
+      </w:r>
+      <w:proofErr w:type="gramEnd"/>
+      <w:r>
+        <w:t xml:space="preserve"> shares falls by 20% within a week so that I can make </w:t>
+      </w:r>
+      <w:r>
+        <w:t>a</w:t>
+      </w:r>
+      <w:r>
+        <w:t xml:space="preserve"> decision about my shares.</w:t>
+      </w:r>
+    </w:p>
+    <w:p>
+      <w:r>
+        <w:t xml:space="preserve">NO INTERNET CONNECTION STATUS </w:t>
+      </w:r>
+      <w:r>
+        <w:t>– COMPLETED SPRINT 2</w:t>
+      </w:r>
+    </w:p>
+    <w:p>
+      <w:r>
+        <w:t>As a user I want the app to tell me if there is no internet connection present so I can be sure how accurate and up-to-date the information about my shares is</w:t>
+      </w:r>
+    </w:p>
+    <w:p>
       <w:bookmarkStart w:id="0" w:name="_GoBack"/>
       <w:bookmarkEnd w:id="0"/>
-      <w:r>
-        <w:t xml:space="preserve"> decision about my shares.</w:t>
-      </w:r>
-    </w:p>
-    <w:p>
-      <w:r>
-        <w:t>PORTFOLIO WEEKLY PRICE SUMMARY</w:t>
-      </w:r>
-    </w:p>
-    <w:p>
-      <w:r>
-        <w:t xml:space="preserve">As </w:t>
-      </w:r>
-      <w:r>
-        <w:t xml:space="preserve">a user I </w:t>
-      </w:r>
-      <w:r>
-        <w:t>want</w:t>
-      </w:r>
-      <w:r>
-        <w:t xml:space="preserve"> a weekly summary comparing the Monday and Friday prices of the shares in my portfolio so that I can review my shares.</w:t>
-      </w:r>
-    </w:p>
-    <w:p>
-      <w:r>
-        <w:t xml:space="preserve">GLOBAL </w:t>
-      </w:r>
-      <w:r>
-        <w:t>MARKET PRICES UPDATE</w:t>
-      </w:r>
-    </w:p>
-    <w:p>
-      <w:r>
-        <w:t>As a user I want the app to update a</w:t>
-      </w:r>
-      <w:r>
-        <w:t>ll market prices twice per day, s</w:t>
-      </w:r>
-      <w:r>
-        <w:t>hortly after the market opens and shortly befo</w:t>
-      </w:r>
-      <w:r>
-        <w:t>re the market closes</w:t>
-      </w:r>
-      <w:r>
-        <w:t>,</w:t>
-      </w:r>
-      <w:r>
-        <w:t xml:space="preserve"> so that I have the most up to date information.</w:t>
-      </w:r>
-    </w:p>
-    <w:p>
-      <w:r>
-        <w:t xml:space="preserve">GLOBAL </w:t>
-      </w:r>
-      <w:r>
-        <w:t>WEEKLY SHARES PERFORMANCE SUMMARY</w:t>
-      </w:r>
-    </w:p>
-    <w:p>
-      <w:r>
-        <w:t>As a user I want a summary</w:t>
-      </w:r>
-      <w:r>
-        <w:t xml:space="preserve">, at the end of </w:t>
-      </w:r>
-      <w:r>
-        <w:t>e</w:t>
-      </w:r>
-      <w:r>
-        <w:t>ach</w:t>
-      </w:r>
-      <w:r>
-        <w:t xml:space="preserve"> week,</w:t>
-      </w:r>
-      <w:r>
-        <w:t xml:space="preserve"> of the best and worst performing share prices</w:t>
-      </w:r>
-      <w:r>
-        <w:t xml:space="preserve"> so t</w:t>
-      </w:r>
-      <w:r>
-        <w:t>hat I can what is doing well or not so well</w:t>
-      </w:r>
-      <w:r>
-        <w:t xml:space="preserve"> and make an informed decision</w:t>
-      </w:r>
-      <w:r>
-        <w:t>.</w:t>
-      </w:r>
-    </w:p>
-    <w:p>
-      <w:r>
-        <w:t>PORTFOLIO INDIVIDUAL SET VALUE</w:t>
-      </w:r>
-    </w:p>
-    <w:p>
-      <w:r>
-        <w:t>As a user I want to be able to view how much each set of shares in my portfolio is potentially worth</w:t>
-      </w:r>
-      <w:r>
-        <w:t xml:space="preserve"> so that I can make an informed </w:t>
-      </w:r>
-      <w:r>
-        <w:t>about what to do with them.</w:t>
-      </w:r>
-    </w:p>
-    <w:p>
-      <w:r>
-        <w:t>PORTFOLIO POTENTIAL TOTAL VALUE</w:t>
-      </w:r>
-    </w:p>
-    <w:p>
-      <w:r>
-        <w:t>As a user I want to be able to view the potential worth of my entire portfolio</w:t>
-      </w:r>
-      <w:r>
-        <w:t xml:space="preserve"> so that I know how much money I have invested.</w:t>
-      </w:r>
-    </w:p>
-    <w:p>
-      <w:r>
-        <w:t>COMPANY WEEKLY PERFORMANCE</w:t>
-      </w:r>
-    </w:p>
-    <w:p>
-      <w:r>
-        <w:t>As a user I want</w:t>
-      </w:r>
-      <w:r>
-        <w:t xml:space="preserve"> to view information about each individual company’s w</w:t>
-      </w:r>
-      <w:r>
-        <w:t>eekly performance so that I can keep track of what companies are doing well or not well.</w:t>
-      </w:r>
-    </w:p>
-    <w:p>
-      <w:r>
-        <w:t>PORTFOLIO</w:t>
-      </w:r>
-      <w:r>
-        <w:t xml:space="preserve"> WEEKLY GAINS AND LOSSES</w:t>
-      </w:r>
-    </w:p>
-    <w:p>
-      <w:r>
-        <w:t>As a user I want to be told how much money I have gained or lost per week</w:t>
-      </w:r>
-      <w:r>
-        <w:t xml:space="preserve"> so that I can keep track of how much money I have gained or lost since making the investment.</w:t>
-      </w:r>
-    </w:p>
-    <w:p>
-      <w:r>
-        <w:t>GLOBAL</w:t>
-      </w:r>
-      <w:r>
-        <w:t xml:space="preserve"> SHARES PRICE RISE</w:t>
-      </w:r>
-    </w:p>
-    <w:p>
-      <w:r>
-        <w:t>As a user I want the app to tell me if the price of</w:t>
-      </w:r>
-      <w:r>
-        <w:t xml:space="preserve"> any companies</w:t>
-      </w:r>
-      <w:r>
-        <w:t xml:space="preserve"> shares rises by 10% within a week so that I can make </w:t>
-      </w:r>
-      <w:r>
-        <w:t>a</w:t>
-      </w:r>
-      <w:r>
-        <w:t xml:space="preserve"> decision about my shares.</w:t>
-      </w:r>
-    </w:p>
-    <w:p/>
-    <w:p>
-      <w:r>
-        <w:lastRenderedPageBreak/>
-        <w:t>GLOBAL</w:t>
-      </w:r>
-      <w:r>
-        <w:t xml:space="preserve"> SHARES PRICE FALL</w:t>
-      </w:r>
-    </w:p>
-    <w:p>
-      <w:r>
-        <w:t>As a user I want the app to tell me if the price of</w:t>
-      </w:r>
-      <w:r>
-        <w:t xml:space="preserve"> any companies</w:t>
-      </w:r>
-      <w:r>
-        <w:t xml:space="preserve"> shares falls by 20% within a week so that I can make </w:t>
-      </w:r>
-      <w:r>
-        <w:t>a</w:t>
-      </w:r>
-      <w:r>
-        <w:t xml:space="preserve"> decision about my shares.</w:t>
-      </w:r>
-    </w:p>
-    <w:p/>
+    </w:p>
     <w:sectPr>
       <w:pgSz w:w="11906" w:h="16838"/>
       <w:pgMar w:top="1440" w:right="1440" w:bottom="1440" w:left="1440" w:header="708" w:footer="708" w:gutter="0"/>
